--- a/Executive Report.docx
+++ b/Executive Report.docx
@@ -51,7 +51,7 @@
           <w:szCs w:val="24"/>
           <w:lang w:val="en-US"/>
         </w:rPr>
-        <w:t>April 12, 2021</w:t>
+        <w:t>April 13, 2021</w:t>
       </w:r>
       <w:r>
         <w:rPr>
@@ -215,51 +215,7 @@
           <w:u w:val="single"/>
           <w:lang w:val="en-US"/>
         </w:rPr>
-        <w:t xml:space="preserve">Heroes </w:t>
-      </w:r>
-      <w:proofErr w:type="gramStart"/>
-      <w:r>
-        <w:rPr>
-          <w:rFonts w:ascii="Times New Roman" w:hAnsi="Times New Roman" w:cs="Times New Roman"/>
-          <w:sz w:val="40"/>
-          <w:szCs w:val="40"/>
-          <w:u w:val="single"/>
-          <w:lang w:val="en-US"/>
-        </w:rPr>
-        <w:t>Of</w:t>
-      </w:r>
-      <w:proofErr w:type="gramEnd"/>
-      <w:r>
-        <w:rPr>
-          <w:rFonts w:ascii="Times New Roman" w:hAnsi="Times New Roman" w:cs="Times New Roman"/>
-          <w:sz w:val="40"/>
-          <w:szCs w:val="40"/>
-          <w:u w:val="single"/>
-          <w:lang w:val="en-US"/>
-        </w:rPr>
-        <w:t xml:space="preserve"> </w:t>
-      </w:r>
-      <w:proofErr w:type="spellStart"/>
-      <w:r>
-        <w:rPr>
-          <w:rFonts w:ascii="Times New Roman" w:hAnsi="Times New Roman" w:cs="Times New Roman"/>
-          <w:sz w:val="40"/>
-          <w:szCs w:val="40"/>
-          <w:u w:val="single"/>
-          <w:lang w:val="en-US"/>
-        </w:rPr>
-        <w:t>Pymoli</w:t>
-      </w:r>
-      <w:proofErr w:type="spellEnd"/>
-      <w:r>
-        <w:rPr>
-          <w:rFonts w:ascii="Times New Roman" w:hAnsi="Times New Roman" w:cs="Times New Roman"/>
-          <w:sz w:val="40"/>
-          <w:szCs w:val="40"/>
-          <w:u w:val="single"/>
-          <w:lang w:val="en-US"/>
-        </w:rPr>
-        <w:t xml:space="preserve"> Data Analysis</w:t>
+        <w:t>Heroes Of Pymoli Data Analysis</w:t>
       </w:r>
     </w:p>
     <w:p>
@@ -501,47 +457,7 @@
           <w:szCs w:val="24"/>
           <w:lang w:val="en-US"/>
         </w:rPr>
-        <w:t xml:space="preserve">Heroes </w:t>
-      </w:r>
-      <w:proofErr w:type="gramStart"/>
-      <w:r>
-        <w:rPr>
-          <w:rFonts w:ascii="Times New Roman" w:hAnsi="Times New Roman" w:cs="Times New Roman"/>
-          <w:sz w:val="24"/>
-          <w:szCs w:val="24"/>
-          <w:lang w:val="en-US"/>
-        </w:rPr>
-        <w:t>Of</w:t>
-      </w:r>
-      <w:proofErr w:type="gramEnd"/>
-      <w:r>
-        <w:rPr>
-          <w:rFonts w:ascii="Times New Roman" w:hAnsi="Times New Roman" w:cs="Times New Roman"/>
-          <w:sz w:val="24"/>
-          <w:szCs w:val="24"/>
-          <w:lang w:val="en-US"/>
-        </w:rPr>
-        <w:t xml:space="preserve"> </w:t>
-      </w:r>
-      <w:proofErr w:type="spellStart"/>
-      <w:r>
-        <w:rPr>
-          <w:rFonts w:ascii="Times New Roman" w:hAnsi="Times New Roman" w:cs="Times New Roman"/>
-          <w:sz w:val="24"/>
-          <w:szCs w:val="24"/>
-          <w:lang w:val="en-US"/>
-        </w:rPr>
-        <w:t>Pymoli</w:t>
-      </w:r>
-      <w:proofErr w:type="spellEnd"/>
-      <w:r>
-        <w:rPr>
-          <w:rFonts w:ascii="Times New Roman" w:hAnsi="Times New Roman" w:cs="Times New Roman"/>
-          <w:sz w:val="24"/>
-          <w:szCs w:val="24"/>
-          <w:lang w:val="en-US"/>
-        </w:rPr>
-        <w:t xml:space="preserve"> is an independent videogame that mimics the successful business model of delivering the full game for free to anyone that wishes to play, but encourages players to spend money on different items that will enhance the player experience, either by boosting up stats, changing the cosmetics of the characters or adding quality of life improvements to the game.</w:t>
+        <w:t>Heroes Of Pymoli is an independent videogame that mimics the successful business model of delivering the full game for free to anyone that wishes to play, but encourages players to spend money on different items that will enhance the player experience, either by boosting up stats, changing the cosmetics of the characters or adding quality of life improvements to the game.</w:t>
       </w:r>
     </w:p>
     <w:p>
@@ -573,27 +489,7 @@
           <w:szCs w:val="24"/>
           <w:lang w:val="en-US"/>
         </w:rPr>
-        <w:t xml:space="preserve">The analysis required for the data is focused on identifying purchase trends among players </w:t>
-      </w:r>
-      <w:proofErr w:type="gramStart"/>
-      <w:r>
-        <w:rPr>
-          <w:rFonts w:ascii="Times New Roman" w:hAnsi="Times New Roman" w:cs="Times New Roman"/>
-          <w:sz w:val="24"/>
-          <w:szCs w:val="24"/>
-          <w:lang w:val="en-US"/>
-        </w:rPr>
-        <w:t>in order to</w:t>
-      </w:r>
-      <w:proofErr w:type="gramEnd"/>
-      <w:r>
-        <w:rPr>
-          <w:rFonts w:ascii="Times New Roman" w:hAnsi="Times New Roman" w:cs="Times New Roman"/>
-          <w:sz w:val="24"/>
-          <w:szCs w:val="24"/>
-          <w:lang w:val="en-US"/>
-        </w:rPr>
-        <w:t xml:space="preserve"> adjust design and marketing strategies to increase the profitability of the items released.</w:t>
+        <w:t>The analysis required for the data is focused on identifying purchase trends among players in order to adjust design and marketing strategies to increase the profitability of the items released.</w:t>
       </w:r>
     </w:p>
     <w:p>
@@ -625,27 +521,7 @@
           <w:szCs w:val="24"/>
           <w:lang w:val="en-US"/>
         </w:rPr>
-        <w:t xml:space="preserve">All the data analysis is contained in the output of a </w:t>
-      </w:r>
-      <w:proofErr w:type="spellStart"/>
-      <w:r>
-        <w:rPr>
-          <w:rFonts w:ascii="Times New Roman" w:hAnsi="Times New Roman" w:cs="Times New Roman"/>
-          <w:sz w:val="24"/>
-          <w:szCs w:val="24"/>
-          <w:lang w:val="en-US"/>
-        </w:rPr>
-        <w:t>Jupyter</w:t>
-      </w:r>
-      <w:proofErr w:type="spellEnd"/>
-      <w:r>
-        <w:rPr>
-          <w:rFonts w:ascii="Times New Roman" w:hAnsi="Times New Roman" w:cs="Times New Roman"/>
-          <w:sz w:val="24"/>
-          <w:szCs w:val="24"/>
-          <w:lang w:val="en-US"/>
-        </w:rPr>
-        <w:t xml:space="preserve"> Notebook called </w:t>
+        <w:t xml:space="preserve">All the data analysis is contained in the output of a Jupyter Notebook called </w:t>
       </w:r>
       <w:hyperlink r:id="rId8" w:history="1">
         <w:r>
@@ -666,19 +542,17 @@
           <w:szCs w:val="24"/>
           <w:lang w:val="en-US"/>
         </w:rPr>
-        <w:t xml:space="preserve"> in this same repository, this report contains the conclusions obtained from that </w:t>
-      </w:r>
-      <w:proofErr w:type="gramStart"/>
-      <w:r>
-        <w:rPr>
-          <w:rFonts w:ascii="Times New Roman" w:hAnsi="Times New Roman" w:cs="Times New Roman"/>
-          <w:sz w:val="24"/>
-          <w:szCs w:val="24"/>
-          <w:lang w:val="en-US"/>
-        </w:rPr>
-        <w:t>analysis</w:t>
-      </w:r>
-      <w:proofErr w:type="gramEnd"/>
+        <w:t xml:space="preserve"> in this same repository, this report contains the conclusions obtained from that analysis</w:t>
+      </w:r>
+      <w:r>
+        <w:rPr>
+          <w:rFonts w:ascii="Times New Roman" w:hAnsi="Times New Roman" w:cs="Times New Roman"/>
+          <w:sz w:val="24"/>
+          <w:szCs w:val="24"/>
+          <w:lang w:val="en-US"/>
+        </w:rPr>
+        <w:t>.</w:t>
+      </w:r>
     </w:p>
     <w:p>
       <w:pPr>
@@ -713,6 +587,52 @@
     </w:p>
     <w:p>
       <w:pPr>
+        <w:tabs>
+          <w:tab w:val="left" w:pos="1966"/>
+        </w:tabs>
+        <w:jc w:val="both"/>
+        <w:rPr>
+          <w:rFonts w:ascii="Times New Roman" w:hAnsi="Times New Roman" w:cs="Times New Roman"/>
+          <w:b/>
+          <w:bCs/>
+          <w:sz w:val="24"/>
+          <w:szCs w:val="24"/>
+          <w:u w:val="single"/>
+          <w:lang w:val="en-US"/>
+        </w:rPr>
+      </w:pPr>
+      <w:r>
+        <w:rPr>
+          <w:rFonts w:ascii="Times New Roman" w:hAnsi="Times New Roman" w:cs="Times New Roman"/>
+          <w:b/>
+          <w:bCs/>
+          <w:sz w:val="24"/>
+          <w:szCs w:val="24"/>
+          <w:u w:val="single"/>
+          <w:lang w:val="en-US"/>
+        </w:rPr>
+        <w:lastRenderedPageBreak/>
+        <w:t>Conclusions</w:t>
+      </w:r>
+    </w:p>
+    <w:p>
+      <w:pPr>
+        <w:jc w:val="both"/>
+        <w:rPr>
+          <w:rFonts w:ascii="Times New Roman" w:hAnsi="Times New Roman" w:cs="Times New Roman"/>
+          <w:sz w:val="24"/>
+          <w:szCs w:val="24"/>
+          <w:lang w:val="en-US"/>
+        </w:rPr>
+      </w:pPr>
+    </w:p>
+    <w:p>
+      <w:pPr>
+        <w:pStyle w:val="Prrafodelista"/>
+        <w:numPr>
+          <w:ilvl w:val="0"/>
+          <w:numId w:val="11"/>
+        </w:numPr>
         <w:jc w:val="both"/>
         <w:rPr>
           <w:rFonts w:ascii="Times New Roman" w:hAnsi="Times New Roman" w:cs="Times New Roman"/>
@@ -720,20 +640,9 @@
           <w:iCs/>
           <w:sz w:val="24"/>
           <w:szCs w:val="24"/>
-          <w:u w:val="single"/>
-          <w:lang w:val="en-US"/>
-        </w:rPr>
-      </w:pPr>
-      <w:r>
-        <w:rPr>
-          <w:rFonts w:ascii="Times New Roman" w:hAnsi="Times New Roman" w:cs="Times New Roman"/>
-          <w:sz w:val="24"/>
-          <w:szCs w:val="24"/>
-          <w:lang w:val="en-US"/>
-        </w:rPr>
-        <w:lastRenderedPageBreak/>
-        <w:br w:type="page"/>
-      </w:r>
+          <w:lang w:val="en-US"/>
+        </w:rPr>
+      </w:pPr>
       <w:r>
         <w:rPr>
           <w:rFonts w:ascii="Times New Roman" w:hAnsi="Times New Roman" w:cs="Times New Roman"/>
@@ -741,15 +650,18 @@
           <w:iCs/>
           <w:sz w:val="24"/>
           <w:szCs w:val="24"/>
-          <w:u w:val="single"/>
-          <w:lang w:val="en-US"/>
-        </w:rPr>
-        <w:lastRenderedPageBreak/>
-        <w:t>Is it worth maintaining the f2p model?</w:t>
-      </w:r>
-    </w:p>
-    <w:p>
-      <w:pPr>
+          <w:lang w:val="en-US"/>
+        </w:rPr>
+        <w:t>Targeting female players should improve revenue.</w:t>
+      </w:r>
+    </w:p>
+    <w:p>
+      <w:pPr>
+        <w:pStyle w:val="Prrafodelista"/>
+        <w:numPr>
+          <w:ilvl w:val="1"/>
+          <w:numId w:val="11"/>
+        </w:numPr>
         <w:jc w:val="both"/>
         <w:rPr>
           <w:rFonts w:ascii="Times New Roman" w:hAnsi="Times New Roman" w:cs="Times New Roman"/>
@@ -758,9 +670,23 @@
           <w:lang w:val="en-US"/>
         </w:rPr>
       </w:pPr>
-    </w:p>
-    <w:p>
-      <w:pPr>
+      <w:r>
+        <w:rPr>
+          <w:rFonts w:ascii="Times New Roman" w:hAnsi="Times New Roman" w:cs="Times New Roman"/>
+          <w:sz w:val="24"/>
+          <w:szCs w:val="24"/>
+          <w:lang w:val="en-US"/>
+        </w:rPr>
+        <w:t>As seen in the data analysis, 14% of the player base is constituted by female players, however female players do spend 10% more on items.</w:t>
+      </w:r>
+    </w:p>
+    <w:p>
+      <w:pPr>
+        <w:pStyle w:val="Prrafodelista"/>
+        <w:numPr>
+          <w:ilvl w:val="1"/>
+          <w:numId w:val="11"/>
+        </w:numPr>
         <w:jc w:val="both"/>
         <w:rPr>
           <w:rFonts w:ascii="Times New Roman" w:hAnsi="Times New Roman" w:cs="Times New Roman"/>
@@ -769,66 +695,20 @@
           <w:lang w:val="en-US"/>
         </w:rPr>
       </w:pPr>
-      <m:oMathPara>
-        <m:oMath>
-          <m:r>
-            <w:rPr>
-              <w:rFonts w:ascii="Cambria Math" w:hAnsi="Cambria Math" w:cs="Times New Roman"/>
-              <w:sz w:val="24"/>
-              <w:szCs w:val="24"/>
-              <w:lang w:val="en-US"/>
-            </w:rPr>
-            <m:t>Average Money By Player=</m:t>
-          </m:r>
-          <m:f>
-            <m:fPr>
-              <m:ctrlPr>
-                <w:rPr>
-                  <w:rFonts w:ascii="Cambria Math" w:hAnsi="Cambria Math" w:cs="Times New Roman"/>
-                  <w:i/>
-                  <w:sz w:val="24"/>
-                  <w:szCs w:val="24"/>
-                  <w:lang w:val="en-US"/>
-                </w:rPr>
-              </m:ctrlPr>
-            </m:fPr>
-            <m:num>
-              <m:r>
-                <w:rPr>
-                  <w:rFonts w:ascii="Cambria Math" w:hAnsi="Cambria Math" w:cs="Times New Roman"/>
-                  <w:sz w:val="24"/>
-                  <w:szCs w:val="24"/>
-                  <w:lang w:val="en-US"/>
-                </w:rPr>
-                <m:t>Total revenue ($2,379.77)</m:t>
-              </m:r>
-            </m:num>
-            <m:den>
-              <m:r>
-                <w:rPr>
-                  <w:rFonts w:ascii="Cambria Math" w:hAnsi="Cambria Math" w:cs="Times New Roman"/>
-                  <w:sz w:val="24"/>
-                  <w:szCs w:val="24"/>
-                  <w:lang w:val="en-US"/>
-                </w:rPr>
-                <m:t>Total players (576)</m:t>
-              </m:r>
-            </m:den>
-          </m:f>
-          <m:r>
-            <w:rPr>
-              <w:rFonts w:ascii="Cambria Math" w:hAnsi="Cambria Math" w:cs="Times New Roman"/>
-              <w:sz w:val="24"/>
-              <w:szCs w:val="24"/>
-              <w:lang w:val="en-US"/>
-            </w:rPr>
-            <m:t>=$4.13</m:t>
-          </m:r>
-        </m:oMath>
-      </m:oMathPara>
-    </w:p>
-    <w:p>
-      <w:pPr>
+      <w:r>
+        <w:rPr>
+          <w:rFonts w:ascii="Times New Roman" w:hAnsi="Times New Roman" w:cs="Times New Roman"/>
+          <w:sz w:val="24"/>
+          <w:szCs w:val="24"/>
+          <w:lang w:val="en-US"/>
+        </w:rPr>
+        <w:t>Increasing the female player base should reflect an increase in purchased items.</w:t>
+      </w:r>
+    </w:p>
+    <w:p>
+      <w:pPr>
+        <w:pStyle w:val="Prrafodelista"/>
+        <w:ind w:left="1440"/>
         <w:jc w:val="both"/>
         <w:rPr>
           <w:rFonts w:ascii="Times New Roman" w:hAnsi="Times New Roman" w:cs="Times New Roman"/>
@@ -840,299 +720,11 @@
     </w:p>
     <w:p>
       <w:pPr>
-        <w:jc w:val="both"/>
-        <w:rPr>
-          <w:rFonts w:ascii="Times New Roman" w:hAnsi="Times New Roman" w:cs="Times New Roman"/>
-          <w:sz w:val="24"/>
-          <w:szCs w:val="24"/>
-          <w:lang w:val="en-US"/>
-        </w:rPr>
-      </w:pPr>
-      <w:r>
-        <w:rPr>
-          <w:rFonts w:ascii="Times New Roman" w:hAnsi="Times New Roman" w:cs="Times New Roman"/>
-          <w:sz w:val="24"/>
-          <w:szCs w:val="24"/>
-          <w:lang w:val="en-US"/>
-        </w:rPr>
-        <w:tab/>
-        <w:t>From the data available</w:t>
-      </w:r>
-      <w:r>
-        <w:rPr>
-          <w:rFonts w:ascii="Times New Roman" w:hAnsi="Times New Roman" w:cs="Times New Roman"/>
-          <w:sz w:val="24"/>
-          <w:szCs w:val="24"/>
-          <w:lang w:val="en-US"/>
-        </w:rPr>
-        <w:t xml:space="preserve">, we only have information about the number of players that have been spending money in the game, sadly, we do not have any information on the number of free-to-play players. </w:t>
-      </w:r>
-      <w:r>
-        <w:rPr>
-          <w:rFonts w:ascii="Times New Roman" w:hAnsi="Times New Roman" w:cs="Times New Roman"/>
-          <w:sz w:val="24"/>
-          <w:szCs w:val="24"/>
-          <w:lang w:val="en-US"/>
-        </w:rPr>
-        <w:t xml:space="preserve">To be able to </w:t>
-      </w:r>
-      <w:r>
-        <w:rPr>
-          <w:rFonts w:ascii="Times New Roman" w:hAnsi="Times New Roman" w:cs="Times New Roman"/>
-          <w:sz w:val="24"/>
-          <w:szCs w:val="24"/>
-          <w:lang w:val="en-US"/>
-        </w:rPr>
-        <w:t>draw any conclusion from this data we need to extrapolate the missing information.</w:t>
-      </w:r>
-    </w:p>
-    <w:p>
-      <w:pPr>
-        <w:jc w:val="both"/>
-        <w:rPr>
-          <w:rFonts w:ascii="Times New Roman" w:hAnsi="Times New Roman" w:cs="Times New Roman"/>
-          <w:sz w:val="24"/>
-          <w:szCs w:val="24"/>
-          <w:lang w:val="en-US"/>
-        </w:rPr>
-      </w:pPr>
-    </w:p>
-    <w:p>
-      <w:pPr>
-        <w:jc w:val="both"/>
-        <w:rPr>
-          <w:rFonts w:ascii="Times New Roman" w:hAnsi="Times New Roman" w:cs="Times New Roman"/>
-          <w:sz w:val="24"/>
-          <w:szCs w:val="24"/>
-          <w:lang w:val="en-US"/>
-        </w:rPr>
-      </w:pPr>
-      <w:r>
-        <w:rPr>
-          <w:rFonts w:ascii="Times New Roman" w:hAnsi="Times New Roman" w:cs="Times New Roman"/>
-          <w:sz w:val="24"/>
-          <w:szCs w:val="24"/>
-          <w:lang w:val="en-US"/>
-        </w:rPr>
-        <w:tab/>
-        <w:t>The f2p (free to play) vs the p2w (pay to win) ratio on similar games is around 80%</w:t>
-      </w:r>
-      <w:r>
-        <w:rPr>
-          <w:rStyle w:val="Refdenotaalpie"/>
-          <w:rFonts w:ascii="Times New Roman" w:hAnsi="Times New Roman" w:cs="Times New Roman"/>
-          <w:sz w:val="24"/>
-          <w:szCs w:val="24"/>
-          <w:lang w:val="en-US"/>
-        </w:rPr>
-        <w:footnoteReference w:id="1"/>
-      </w:r>
-      <w:r>
-        <w:rPr>
-          <w:rFonts w:ascii="Times New Roman" w:hAnsi="Times New Roman" w:cs="Times New Roman"/>
-          <w:sz w:val="24"/>
-          <w:szCs w:val="24"/>
-          <w:lang w:val="en-US"/>
-        </w:rPr>
-        <w:t>, this allows us to compute the new average:</w:t>
-      </w:r>
-    </w:p>
-    <w:p>
-      <w:pPr>
-        <w:jc w:val="both"/>
-        <w:rPr>
-          <w:rFonts w:ascii="Times New Roman" w:hAnsi="Times New Roman" w:cs="Times New Roman"/>
-          <w:sz w:val="24"/>
-          <w:szCs w:val="24"/>
-          <w:lang w:val="en-US"/>
-        </w:rPr>
-      </w:pPr>
-    </w:p>
-    <w:p>
-      <w:pPr>
-        <w:jc w:val="both"/>
-        <w:rPr>
-          <w:rFonts w:ascii="Times New Roman" w:hAnsi="Times New Roman" w:cs="Times New Roman"/>
-          <w:sz w:val="24"/>
-          <w:szCs w:val="24"/>
-          <w:lang w:val="en-US"/>
-        </w:rPr>
-      </w:pPr>
-      <m:oMathPara>
-        <m:oMath>
-          <m:r>
-            <w:rPr>
-              <w:rFonts w:ascii="Cambria Math" w:hAnsi="Cambria Math" w:cs="Times New Roman"/>
-              <w:sz w:val="24"/>
-              <w:szCs w:val="24"/>
-              <w:lang w:val="en-US"/>
-            </w:rPr>
-            <m:t>Average Money By Player=</m:t>
-          </m:r>
-          <m:f>
-            <m:fPr>
-              <m:ctrlPr>
-                <w:rPr>
-                  <w:rFonts w:ascii="Cambria Math" w:hAnsi="Cambria Math" w:cs="Times New Roman"/>
-                  <w:i/>
-                  <w:sz w:val="24"/>
-                  <w:szCs w:val="24"/>
-                  <w:lang w:val="en-US"/>
-                </w:rPr>
-              </m:ctrlPr>
-            </m:fPr>
-            <m:num>
-              <m:r>
-                <w:rPr>
-                  <w:rFonts w:ascii="Cambria Math" w:hAnsi="Cambria Math" w:cs="Times New Roman"/>
-                  <w:sz w:val="24"/>
-                  <w:szCs w:val="24"/>
-                  <w:lang w:val="en-US"/>
-                </w:rPr>
-                <m:t>Total revenue ($2,379.77)</m:t>
-              </m:r>
-            </m:num>
-            <m:den>
-              <m:r>
-                <w:rPr>
-                  <w:rFonts w:ascii="Cambria Math" w:hAnsi="Cambria Math" w:cs="Times New Roman"/>
-                  <w:sz w:val="24"/>
-                  <w:szCs w:val="24"/>
-                  <w:lang w:val="en-US"/>
-                </w:rPr>
-                <m:t>Total players (</m:t>
-              </m:r>
-              <m:r>
-                <w:rPr>
-                  <w:rFonts w:ascii="Cambria Math" w:hAnsi="Cambria Math" w:cs="Times New Roman"/>
-                  <w:sz w:val="24"/>
-                  <w:szCs w:val="24"/>
-                  <w:lang w:val="en-US"/>
-                </w:rPr>
-                <m:t>576/0.2</m:t>
-              </m:r>
-              <m:r>
-                <w:rPr>
-                  <w:rFonts w:ascii="Cambria Math" w:hAnsi="Cambria Math" w:cs="Times New Roman"/>
-                  <w:sz w:val="24"/>
-                  <w:szCs w:val="24"/>
-                  <w:lang w:val="en-US"/>
-                </w:rPr>
-                <m:t>)</m:t>
-              </m:r>
-            </m:den>
-          </m:f>
-          <m:r>
-            <w:rPr>
-              <w:rFonts w:ascii="Cambria Math" w:hAnsi="Cambria Math" w:cs="Times New Roman"/>
-              <w:sz w:val="24"/>
-              <w:szCs w:val="24"/>
-              <w:lang w:val="en-US"/>
-            </w:rPr>
-            <m:t>=$</m:t>
-          </m:r>
-          <m:r>
-            <w:rPr>
-              <w:rFonts w:ascii="Cambria Math" w:hAnsi="Cambria Math" w:cs="Times New Roman"/>
-              <w:sz w:val="24"/>
-              <w:szCs w:val="24"/>
-              <w:lang w:val="en-US"/>
-            </w:rPr>
-            <m:t>0</m:t>
-          </m:r>
-          <m:r>
-            <w:rPr>
-              <w:rFonts w:ascii="Cambria Math" w:hAnsi="Cambria Math" w:cs="Times New Roman"/>
-              <w:sz w:val="24"/>
-              <w:szCs w:val="24"/>
-              <w:lang w:val="en-US"/>
-            </w:rPr>
-            <m:t>.</m:t>
-          </m:r>
-          <m:r>
-            <w:rPr>
-              <w:rFonts w:ascii="Cambria Math" w:hAnsi="Cambria Math" w:cs="Times New Roman"/>
-              <w:sz w:val="24"/>
-              <w:szCs w:val="24"/>
-              <w:lang w:val="en-US"/>
-            </w:rPr>
-            <m:t>8263</m:t>
-          </m:r>
-        </m:oMath>
-      </m:oMathPara>
-    </w:p>
-    <w:p>
-      <w:pPr>
-        <w:jc w:val="both"/>
-        <w:rPr>
-          <w:rFonts w:ascii="Times New Roman" w:hAnsi="Times New Roman" w:cs="Times New Roman"/>
-          <w:sz w:val="24"/>
-          <w:szCs w:val="24"/>
-          <w:lang w:val="en-US"/>
-        </w:rPr>
-      </w:pPr>
-    </w:p>
-    <w:p>
-      <w:pPr>
-        <w:jc w:val="both"/>
-        <w:rPr>
-          <w:rFonts w:ascii="Times New Roman" w:hAnsi="Times New Roman" w:cs="Times New Roman"/>
-          <w:sz w:val="24"/>
-          <w:szCs w:val="24"/>
-          <w:lang w:val="en-US"/>
-        </w:rPr>
-      </w:pPr>
-      <w:r>
-        <w:rPr>
-          <w:rFonts w:ascii="Times New Roman" w:hAnsi="Times New Roman" w:cs="Times New Roman"/>
-          <w:sz w:val="24"/>
-          <w:szCs w:val="24"/>
-          <w:lang w:val="en-US"/>
-        </w:rPr>
-        <w:tab/>
-        <w:t xml:space="preserve">From this calculation we see that each player is worth $0.83 USD to the company. </w:t>
-      </w:r>
-      <w:r>
-        <w:rPr>
-          <w:rFonts w:ascii="Times New Roman" w:hAnsi="Times New Roman" w:cs="Times New Roman"/>
-          <w:sz w:val="24"/>
-          <w:szCs w:val="24"/>
-          <w:lang w:val="en-US"/>
-        </w:rPr>
-        <w:t>However,</w:t>
-      </w:r>
-      <w:r>
-        <w:rPr>
-          <w:rFonts w:ascii="Times New Roman" w:hAnsi="Times New Roman" w:cs="Times New Roman"/>
-          <w:sz w:val="24"/>
-          <w:szCs w:val="24"/>
-          <w:lang w:val="en-US"/>
-        </w:rPr>
-        <w:t xml:space="preserve"> since this is an extrapolated</w:t>
-      </w:r>
-      <w:r>
-        <w:rPr>
-          <w:rFonts w:ascii="Times New Roman" w:hAnsi="Times New Roman" w:cs="Times New Roman"/>
-          <w:sz w:val="24"/>
-          <w:szCs w:val="24"/>
-          <w:lang w:val="en-US"/>
-        </w:rPr>
-        <w:t xml:space="preserve"> value, and the source of the f2p vs p2w ratio cannot be verified I will not draw ay conclusion based on this value.</w:t>
-      </w:r>
-    </w:p>
-    <w:p>
-      <w:pPr>
-        <w:jc w:val="both"/>
-        <w:rPr>
-          <w:rFonts w:ascii="Times New Roman" w:hAnsi="Times New Roman" w:cs="Times New Roman"/>
-          <w:sz w:val="24"/>
-          <w:szCs w:val="24"/>
-          <w:lang w:val="en-US"/>
-        </w:rPr>
-      </w:pPr>
-    </w:p>
-    <w:p>
-      <w:pPr>
+        <w:pStyle w:val="Prrafodelista"/>
+        <w:numPr>
+          <w:ilvl w:val="0"/>
+          <w:numId w:val="11"/>
+        </w:numPr>
         <w:jc w:val="both"/>
         <w:rPr>
           <w:rFonts w:ascii="Times New Roman" w:hAnsi="Times New Roman" w:cs="Times New Roman"/>
@@ -1152,11 +744,16 @@
           <w:szCs w:val="24"/>
           <w:lang w:val="en-US"/>
         </w:rPr>
-        <w:t>Is it worth to release a new item?</w:t>
-      </w:r>
-    </w:p>
-    <w:p>
-      <w:pPr>
+        <w:t>The target audience for the game is players between 20-24 years old.</w:t>
+      </w:r>
+    </w:p>
+    <w:p>
+      <w:pPr>
+        <w:pStyle w:val="Prrafodelista"/>
+        <w:numPr>
+          <w:ilvl w:val="1"/>
+          <w:numId w:val="11"/>
+        </w:numPr>
         <w:jc w:val="both"/>
         <w:rPr>
           <w:rFonts w:ascii="Times New Roman" w:hAnsi="Times New Roman" w:cs="Times New Roman"/>
@@ -1165,9 +762,23 @@
           <w:lang w:val="en-US"/>
         </w:rPr>
       </w:pPr>
-    </w:p>
-    <w:p>
-      <w:pPr>
+      <w:r>
+        <w:rPr>
+          <w:rFonts w:ascii="Times New Roman" w:hAnsi="Times New Roman" w:cs="Times New Roman"/>
+          <w:sz w:val="24"/>
+          <w:szCs w:val="24"/>
+          <w:lang w:val="en-US"/>
+        </w:rPr>
+        <w:t>The analysis on the data reflects that around 45% of the player base is between 20-24 years old.</w:t>
+      </w:r>
+    </w:p>
+    <w:p>
+      <w:pPr>
+        <w:pStyle w:val="Prrafodelista"/>
+        <w:numPr>
+          <w:ilvl w:val="1"/>
+          <w:numId w:val="11"/>
+        </w:numPr>
         <w:jc w:val="both"/>
         <w:rPr>
           <w:rFonts w:ascii="Times New Roman" w:hAnsi="Times New Roman" w:cs="Times New Roman"/>
@@ -1183,12 +794,25 @@
           <w:szCs w:val="24"/>
           <w:lang w:val="en-US"/>
         </w:rPr>
-        <w:tab/>
-        <w:t>Since the beginning, the game has released a total of 179 items, which have been bought 780 times an average of 4.36 sales per item, at an average price of $3.05 we have a gross profit of $13.30 USD per item. We can safely assume that releasing a new item does bring in some cash to the company and is a profitable practice.</w:t>
-      </w:r>
-    </w:p>
-    <w:p>
-      <w:pPr>
+        <w:t>This age bin also constitutes the biggest average of money spent by player</w:t>
+      </w:r>
+      <w:r>
+        <w:rPr>
+          <w:rFonts w:ascii="Times New Roman" w:hAnsi="Times New Roman" w:cs="Times New Roman"/>
+          <w:sz w:val="24"/>
+          <w:szCs w:val="24"/>
+          <w:lang w:val="en-US"/>
+        </w:rPr>
+        <w:t>.</w:t>
+      </w:r>
+    </w:p>
+    <w:p>
+      <w:pPr>
+        <w:pStyle w:val="Prrafodelista"/>
+        <w:numPr>
+          <w:ilvl w:val="1"/>
+          <w:numId w:val="11"/>
+        </w:numPr>
         <w:jc w:val="both"/>
         <w:rPr>
           <w:rFonts w:ascii="Times New Roman" w:hAnsi="Times New Roman" w:cs="Times New Roman"/>
@@ -1197,9 +821,62 @@
           <w:lang w:val="en-US"/>
         </w:rPr>
       </w:pPr>
-    </w:p>
-    <w:p>
-      <w:pPr>
+      <w:r>
+        <w:rPr>
+          <w:rFonts w:ascii="Times New Roman" w:hAnsi="Times New Roman" w:cs="Times New Roman"/>
+          <w:sz w:val="24"/>
+          <w:szCs w:val="24"/>
+          <w:lang w:val="en-US"/>
+        </w:rPr>
+        <w:t>M</w:t>
+      </w:r>
+      <w:r>
+        <w:rPr>
+          <w:rFonts w:ascii="Times New Roman" w:hAnsi="Times New Roman" w:cs="Times New Roman"/>
+          <w:sz w:val="24"/>
+          <w:szCs w:val="24"/>
+          <w:lang w:val="en-US"/>
+        </w:rPr>
+        <w:t>arketing strateg</w:t>
+      </w:r>
+      <w:r>
+        <w:rPr>
+          <w:rFonts w:ascii="Times New Roman" w:hAnsi="Times New Roman" w:cs="Times New Roman"/>
+          <w:sz w:val="24"/>
+          <w:szCs w:val="24"/>
+          <w:lang w:val="en-US"/>
+        </w:rPr>
+        <w:t>ies</w:t>
+      </w:r>
+      <w:r>
+        <w:rPr>
+          <w:rFonts w:ascii="Times New Roman" w:hAnsi="Times New Roman" w:cs="Times New Roman"/>
+          <w:sz w:val="24"/>
+          <w:szCs w:val="24"/>
+          <w:lang w:val="en-US"/>
+        </w:rPr>
+        <w:t xml:space="preserve"> should be aimed to this age group.</w:t>
+      </w:r>
+    </w:p>
+    <w:p>
+      <w:pPr>
+        <w:pStyle w:val="Prrafodelista"/>
+        <w:jc w:val="both"/>
+        <w:rPr>
+          <w:rFonts w:ascii="Times New Roman" w:hAnsi="Times New Roman" w:cs="Times New Roman"/>
+          <w:sz w:val="24"/>
+          <w:szCs w:val="24"/>
+          <w:lang w:val="en-US"/>
+        </w:rPr>
+      </w:pPr>
+    </w:p>
+    <w:p>
+      <w:pPr>
+        <w:pStyle w:val="Prrafodelista"/>
+        <w:numPr>
+          <w:ilvl w:val="0"/>
+          <w:numId w:val="11"/>
+        </w:numPr>
         <w:jc w:val="both"/>
         <w:rPr>
           <w:rFonts w:ascii="Times New Roman" w:hAnsi="Times New Roman" w:cs="Times New Roman"/>
@@ -1219,11 +896,38 @@
           <w:szCs w:val="24"/>
           <w:lang w:val="en-US"/>
         </w:rPr>
-        <w:t>Is it important to target gender specific releases?</w:t>
-      </w:r>
-    </w:p>
-    <w:p>
-      <w:pPr>
+        <w:t xml:space="preserve">The top 5 spenders of the game (also known as whales) should be included in </w:t>
+      </w:r>
+      <w:r>
+        <w:rPr>
+          <w:rFonts w:ascii="Times New Roman" w:hAnsi="Times New Roman" w:cs="Times New Roman"/>
+          <w:i/>
+          <w:iCs/>
+          <w:sz w:val="24"/>
+          <w:szCs w:val="24"/>
+          <w:lang w:val="en-US"/>
+        </w:rPr>
+        <w:t>up-</w:t>
+      </w:r>
+      <w:r>
+        <w:rPr>
+          <w:rFonts w:ascii="Times New Roman" w:hAnsi="Times New Roman" w:cs="Times New Roman"/>
+          <w:i/>
+          <w:iCs/>
+          <w:sz w:val="24"/>
+          <w:szCs w:val="24"/>
+          <w:lang w:val="en-US"/>
+        </w:rPr>
+        <w:t>coming releases.</w:t>
+      </w:r>
+    </w:p>
+    <w:p>
+      <w:pPr>
+        <w:pStyle w:val="Prrafodelista"/>
+        <w:numPr>
+          <w:ilvl w:val="1"/>
+          <w:numId w:val="11"/>
+        </w:numPr>
         <w:jc w:val="both"/>
         <w:rPr>
           <w:rFonts w:ascii="Times New Roman" w:hAnsi="Times New Roman" w:cs="Times New Roman"/>
@@ -1232,10 +936,23 @@
           <w:lang w:val="en-US"/>
         </w:rPr>
       </w:pPr>
-    </w:p>
-    <w:p>
-      <w:pPr>
-        <w:ind w:firstLine="708"/>
+      <w:r>
+        <w:rPr>
+          <w:rFonts w:ascii="Times New Roman" w:hAnsi="Times New Roman" w:cs="Times New Roman"/>
+          <w:sz w:val="24"/>
+          <w:szCs w:val="24"/>
+          <w:lang w:val="en-US"/>
+        </w:rPr>
+        <w:t>The business model relies heavily on keeping these whales active in the game.</w:t>
+      </w:r>
+    </w:p>
+    <w:p>
+      <w:pPr>
+        <w:pStyle w:val="Prrafodelista"/>
+        <w:numPr>
+          <w:ilvl w:val="1"/>
+          <w:numId w:val="11"/>
+        </w:numPr>
         <w:jc w:val="both"/>
         <w:rPr>
           <w:rFonts w:ascii="Times New Roman" w:hAnsi="Times New Roman" w:cs="Times New Roman"/>
@@ -1251,12 +968,16 @@
           <w:szCs w:val="24"/>
           <w:lang w:val="en-US"/>
         </w:rPr>
-        <w:lastRenderedPageBreak/>
-        <w:t>From the analysis we can see that female players do spend 10% more on average, but only 14% of the player base identifies as a female player, it will be a good strategy to increase the female player base of the game.</w:t>
-      </w:r>
-    </w:p>
-    <w:p>
-      <w:pPr>
+        <w:t>Involving them on the development cycle increases the chances of keeping them happy and engaged on the game, some strategies may include:</w:t>
+      </w:r>
+    </w:p>
+    <w:p>
+      <w:pPr>
+        <w:pStyle w:val="Prrafodelista"/>
+        <w:numPr>
+          <w:ilvl w:val="2"/>
+          <w:numId w:val="11"/>
+        </w:numPr>
         <w:jc w:val="both"/>
         <w:rPr>
           <w:rFonts w:ascii="Times New Roman" w:hAnsi="Times New Roman" w:cs="Times New Roman"/>
@@ -1265,10 +986,23 @@
           <w:lang w:val="en-US"/>
         </w:rPr>
       </w:pPr>
-    </w:p>
-    <w:p>
-      <w:pPr>
-        <w:ind w:firstLine="708"/>
+      <w:r>
+        <w:rPr>
+          <w:rFonts w:ascii="Times New Roman" w:hAnsi="Times New Roman" w:cs="Times New Roman"/>
+          <w:sz w:val="24"/>
+          <w:szCs w:val="24"/>
+          <w:lang w:val="en-US"/>
+        </w:rPr>
+        <w:t>Exclusive preview of upcoming items</w:t>
+      </w:r>
+    </w:p>
+    <w:p>
+      <w:pPr>
+        <w:pStyle w:val="Prrafodelista"/>
+        <w:numPr>
+          <w:ilvl w:val="2"/>
+          <w:numId w:val="11"/>
+        </w:numPr>
         <w:jc w:val="both"/>
         <w:rPr>
           <w:rFonts w:ascii="Times New Roman" w:hAnsi="Times New Roman" w:cs="Times New Roman"/>
@@ -1284,27 +1018,201 @@
           <w:szCs w:val="24"/>
           <w:lang w:val="en-US"/>
         </w:rPr>
-        <w:t xml:space="preserve">Other / </w:t>
-      </w:r>
-      <w:proofErr w:type="gramStart"/>
-      <w:r>
-        <w:rPr>
-          <w:rFonts w:ascii="Times New Roman" w:hAnsi="Times New Roman" w:cs="Times New Roman"/>
-          <w:sz w:val="24"/>
-          <w:szCs w:val="24"/>
-          <w:lang w:val="en-US"/>
-        </w:rPr>
-        <w:t>Non disclosed</w:t>
-      </w:r>
-      <w:proofErr w:type="gramEnd"/>
-      <w:r>
-        <w:rPr>
-          <w:rFonts w:ascii="Times New Roman" w:hAnsi="Times New Roman" w:cs="Times New Roman"/>
-          <w:sz w:val="24"/>
-          <w:szCs w:val="24"/>
-          <w:lang w:val="en-US"/>
-        </w:rPr>
-        <w:t xml:space="preserve"> gender data accounts for only 2% of the player base which constitutes a small sample size, specially since it can be broken down into several number of sub-categories, for this reason it is not possible to obtain any relevant information</w:t>
+        <w:t>Early access to new content</w:t>
+      </w:r>
+    </w:p>
+    <w:p>
+      <w:pPr>
+        <w:pStyle w:val="Prrafodelista"/>
+        <w:numPr>
+          <w:ilvl w:val="2"/>
+          <w:numId w:val="11"/>
+        </w:numPr>
+        <w:jc w:val="both"/>
+        <w:rPr>
+          <w:rFonts w:ascii="Times New Roman" w:hAnsi="Times New Roman" w:cs="Times New Roman"/>
+          <w:sz w:val="24"/>
+          <w:szCs w:val="24"/>
+          <w:lang w:val="en-US"/>
+        </w:rPr>
+      </w:pPr>
+      <w:r>
+        <w:rPr>
+          <w:rFonts w:ascii="Times New Roman" w:hAnsi="Times New Roman" w:cs="Times New Roman"/>
+          <w:sz w:val="24"/>
+          <w:szCs w:val="24"/>
+          <w:lang w:val="en-US"/>
+        </w:rPr>
+        <w:t>PvP (Player versus Player) tournaments with recognition within the game to the winner</w:t>
+      </w:r>
+    </w:p>
+    <w:p>
+      <w:pPr>
+        <w:pStyle w:val="Prrafodelista"/>
+        <w:ind w:left="2160"/>
+        <w:jc w:val="both"/>
+        <w:rPr>
+          <w:rFonts w:ascii="Times New Roman" w:hAnsi="Times New Roman" w:cs="Times New Roman"/>
+          <w:sz w:val="24"/>
+          <w:szCs w:val="24"/>
+          <w:lang w:val="en-US"/>
+        </w:rPr>
+      </w:pPr>
+    </w:p>
+    <w:p>
+      <w:pPr>
+        <w:pStyle w:val="Prrafodelista"/>
+        <w:numPr>
+          <w:ilvl w:val="0"/>
+          <w:numId w:val="11"/>
+        </w:numPr>
+        <w:jc w:val="both"/>
+        <w:rPr>
+          <w:rFonts w:ascii="Times New Roman" w:hAnsi="Times New Roman" w:cs="Times New Roman"/>
+          <w:i/>
+          <w:iCs/>
+          <w:sz w:val="24"/>
+          <w:szCs w:val="24"/>
+          <w:lang w:val="en-US"/>
+        </w:rPr>
+      </w:pPr>
+      <w:r>
+        <w:rPr>
+          <w:rFonts w:ascii="Times New Roman" w:hAnsi="Times New Roman" w:cs="Times New Roman"/>
+          <w:i/>
+          <w:iCs/>
+          <w:sz w:val="24"/>
+          <w:szCs w:val="24"/>
+          <w:lang w:val="en-US"/>
+        </w:rPr>
+        <w:t>Increase the revenue on the most popular items.</w:t>
+      </w:r>
+    </w:p>
+    <w:p>
+      <w:pPr>
+        <w:pStyle w:val="Prrafodelista"/>
+        <w:numPr>
+          <w:ilvl w:val="1"/>
+          <w:numId w:val="11"/>
+        </w:numPr>
+        <w:jc w:val="both"/>
+        <w:rPr>
+          <w:rFonts w:ascii="Times New Roman" w:hAnsi="Times New Roman" w:cs="Times New Roman"/>
+          <w:sz w:val="24"/>
+          <w:szCs w:val="24"/>
+          <w:lang w:val="en-US"/>
+        </w:rPr>
+      </w:pPr>
+      <w:r>
+        <w:rPr>
+          <w:rFonts w:ascii="Times New Roman" w:hAnsi="Times New Roman" w:cs="Times New Roman"/>
+          <w:sz w:val="24"/>
+          <w:szCs w:val="24"/>
+          <w:lang w:val="en-US"/>
+        </w:rPr>
+        <w:t>It is no surprise that the 5 most popular items and the 5 most profitable items tables are almost identical.</w:t>
+      </w:r>
+    </w:p>
+    <w:p>
+      <w:pPr>
+        <w:pStyle w:val="Prrafodelista"/>
+        <w:numPr>
+          <w:ilvl w:val="1"/>
+          <w:numId w:val="11"/>
+        </w:numPr>
+        <w:jc w:val="both"/>
+        <w:rPr>
+          <w:rFonts w:ascii="Times New Roman" w:hAnsi="Times New Roman" w:cs="Times New Roman"/>
+          <w:sz w:val="24"/>
+          <w:szCs w:val="24"/>
+          <w:lang w:val="en-US"/>
+        </w:rPr>
+      </w:pPr>
+      <w:r>
+        <w:rPr>
+          <w:rFonts w:ascii="Times New Roman" w:hAnsi="Times New Roman" w:cs="Times New Roman"/>
+          <w:sz w:val="24"/>
+          <w:szCs w:val="24"/>
+          <w:lang w:val="en-US"/>
+        </w:rPr>
+        <w:t xml:space="preserve">Marketing strategies should focus in increasing the times an item is bought, since there is such a </w:t>
+      </w:r>
+      <w:r>
+        <w:rPr>
+          <w:rFonts w:ascii="Times New Roman" w:hAnsi="Times New Roman" w:cs="Times New Roman"/>
+          <w:sz w:val="24"/>
+          <w:szCs w:val="24"/>
+          <w:lang w:val="en-US"/>
+        </w:rPr>
+        <w:t>strong</w:t>
+      </w:r>
+      <w:r>
+        <w:rPr>
+          <w:rFonts w:ascii="Times New Roman" w:hAnsi="Times New Roman" w:cs="Times New Roman"/>
+          <w:sz w:val="24"/>
+          <w:szCs w:val="24"/>
+          <w:lang w:val="en-US"/>
+        </w:rPr>
+        <w:t xml:space="preserve"> </w:t>
+      </w:r>
+      <w:r>
+        <w:rPr>
+          <w:rFonts w:ascii="Times New Roman" w:hAnsi="Times New Roman" w:cs="Times New Roman"/>
+          <w:sz w:val="24"/>
+          <w:szCs w:val="24"/>
+          <w:lang w:val="en-US"/>
+        </w:rPr>
+        <w:t>relationship between times an item is bought and profitability.</w:t>
+      </w:r>
+    </w:p>
+    <w:p>
+      <w:pPr>
+        <w:pStyle w:val="Prrafodelista"/>
+        <w:numPr>
+          <w:ilvl w:val="1"/>
+          <w:numId w:val="11"/>
+        </w:numPr>
+        <w:jc w:val="both"/>
+        <w:rPr>
+          <w:rFonts w:ascii="Times New Roman" w:hAnsi="Times New Roman" w:cs="Times New Roman"/>
+          <w:sz w:val="24"/>
+          <w:szCs w:val="24"/>
+          <w:lang w:val="en-US"/>
+        </w:rPr>
+      </w:pPr>
+      <w:r>
+        <w:rPr>
+          <w:rFonts w:ascii="Times New Roman" w:hAnsi="Times New Roman" w:cs="Times New Roman"/>
+          <w:sz w:val="24"/>
+          <w:szCs w:val="24"/>
+          <w:lang w:val="en-US"/>
+        </w:rPr>
+        <w:t xml:space="preserve"> The most popular items should be analyzed individually to obtain life-cycle data and be able to identify sale opportunities, promotions, and eventually final clearance sales.</w:t>
+      </w:r>
+    </w:p>
+    <w:p>
+      <w:pPr>
+        <w:pStyle w:val="Prrafodelista"/>
+        <w:numPr>
+          <w:ilvl w:val="1"/>
+          <w:numId w:val="11"/>
+        </w:numPr>
+        <w:jc w:val="both"/>
+        <w:rPr>
+          <w:rFonts w:ascii="Times New Roman" w:hAnsi="Times New Roman" w:cs="Times New Roman"/>
+          <w:sz w:val="24"/>
+          <w:szCs w:val="24"/>
+          <w:lang w:val="en-US"/>
+        </w:rPr>
+      </w:pPr>
+      <w:r>
+        <w:rPr>
+          <w:rFonts w:ascii="Times New Roman" w:hAnsi="Times New Roman" w:cs="Times New Roman"/>
+          <w:sz w:val="24"/>
+          <w:szCs w:val="24"/>
+          <w:lang w:val="en-US"/>
+        </w:rPr>
+        <w:t>After identifying the most popular items, it should be easy to identify reasons as to why these items are so popular (stats given, cosmetics, etc.) and adjust design strategies accordingly.</w:t>
       </w:r>
     </w:p>
     <w:p>
@@ -1423,25 +1331,6 @@
       </w:pPr>
       <w:r>
         <w:continuationSeparator/>
-      </w:r>
-    </w:p>
-  </w:footnote>
-  <w:footnote w:id="1">
-    <w:p>
-      <w:pPr>
-        <w:pStyle w:val="Textonotapie"/>
-      </w:pPr>
-      <w:r>
-        <w:rPr>
-          <w:rStyle w:val="Refdenotaalpie"/>
-        </w:rPr>
-        <w:footnoteRef/>
-      </w:r>
-      <w:r>
-        <w:t xml:space="preserve"> </w:t>
-      </w:r>
-      <w:r>
-        <w:t>http://forum.wotblitz.eu/index.php?/topic/49079-blitz-economics-understanding-f2p-p2a-p2w-p2p-whales/</w:t>
       </w:r>
     </w:p>
   </w:footnote>
@@ -1519,43 +1408,7 @@
         <w:szCs w:val="18"/>
         <w:lang w:val="en-US"/>
       </w:rPr>
-      <w:t xml:space="preserve">Heroes </w:t>
-    </w:r>
-    <w:proofErr w:type="gramStart"/>
-    <w:r>
-      <w:rPr>
-        <w:sz w:val="18"/>
-        <w:szCs w:val="18"/>
-        <w:lang w:val="en-US"/>
-      </w:rPr>
-      <w:t>Of</w:t>
-    </w:r>
-    <w:proofErr w:type="gramEnd"/>
-    <w:r>
-      <w:rPr>
-        <w:sz w:val="18"/>
-        <w:szCs w:val="18"/>
-        <w:lang w:val="en-US"/>
-      </w:rPr>
-      <w:t xml:space="preserve"> </w:t>
-    </w:r>
-    <w:proofErr w:type="spellStart"/>
-    <w:r>
-      <w:rPr>
-        <w:sz w:val="18"/>
-        <w:szCs w:val="18"/>
-        <w:lang w:val="en-US"/>
-      </w:rPr>
-      <w:t>Pymoli</w:t>
-    </w:r>
-    <w:proofErr w:type="spellEnd"/>
-    <w:r>
-      <w:rPr>
-        <w:sz w:val="18"/>
-        <w:szCs w:val="18"/>
-        <w:lang w:val="en-US"/>
-      </w:rPr>
-      <w:t xml:space="preserve"> Data A</w:t>
+      <w:t>Heroes Of Pymoli Data A</w:t>
     </w:r>
     <w:r>
       <w:rPr>
@@ -1575,12 +1428,14 @@
       <w:rPr>
         <w:sz w:val="18"/>
         <w:szCs w:val="18"/>
+        <w:lang w:val="en-US"/>
       </w:rPr>
     </w:pPr>
     <w:r>
       <w:rPr>
         <w:sz w:val="18"/>
         <w:szCs w:val="18"/>
+        <w:lang w:val="en-US"/>
       </w:rPr>
       <w:t>Juan José Fernández Díaz</w:t>
     </w:r>
@@ -1588,6 +1443,9 @@
   <w:p>
     <w:pPr>
       <w:pStyle w:val="Encabezado"/>
+      <w:rPr>
+        <w:lang w:val="en-US"/>
+      </w:rPr>
     </w:pPr>
   </w:p>
 </w:hdr>
@@ -1682,6 +1540,92 @@
     </w:lvl>
   </w:abstractNum>
   <w:abstractNum w:abstractNumId="1" w15:restartNumberingAfterBreak="0">
+    <w:nsid w:val="12AA492A"/>
+    <w:multiLevelType w:val="hybridMultilevel"/>
+    <w:tmpl w:val="0576D9C6"/>
+    <w:lvl w:ilvl="0" w:tplc="080A000F">
+      <w:start w:val="1"/>
+      <w:numFmt w:val="decimal"/>
+      <w:lvlText w:val="%1."/>
+      <w:lvlJc w:val="left"/>
+      <w:pPr>
+        <w:ind w:left="720" w:hanging="360"/>
+      </w:pPr>
+    </w:lvl>
+    <w:lvl w:ilvl="1" w:tplc="080A0019" w:tentative="1">
+      <w:start w:val="1"/>
+      <w:numFmt w:val="lowerLetter"/>
+      <w:lvlText w:val="%2."/>
+      <w:lvlJc w:val="left"/>
+      <w:pPr>
+        <w:ind w:left="1440" w:hanging="360"/>
+      </w:pPr>
+    </w:lvl>
+    <w:lvl w:ilvl="2" w:tplc="080A001B" w:tentative="1">
+      <w:start w:val="1"/>
+      <w:numFmt w:val="lowerRoman"/>
+      <w:lvlText w:val="%3."/>
+      <w:lvlJc w:val="right"/>
+      <w:pPr>
+        <w:ind w:left="2160" w:hanging="180"/>
+      </w:pPr>
+    </w:lvl>
+    <w:lvl w:ilvl="3" w:tplc="080A000F" w:tentative="1">
+      <w:start w:val="1"/>
+      <w:numFmt w:val="decimal"/>
+      <w:lvlText w:val="%4."/>
+      <w:lvlJc w:val="left"/>
+      <w:pPr>
+        <w:ind w:left="2880" w:hanging="360"/>
+      </w:pPr>
+    </w:lvl>
+    <w:lvl w:ilvl="4" w:tplc="080A0019" w:tentative="1">
+      <w:start w:val="1"/>
+      <w:numFmt w:val="lowerLetter"/>
+      <w:lvlText w:val="%5."/>
+      <w:lvlJc w:val="left"/>
+      <w:pPr>
+        <w:ind w:left="3600" w:hanging="360"/>
+      </w:pPr>
+    </w:lvl>
+    <w:lvl w:ilvl="5" w:tplc="080A001B" w:tentative="1">
+      <w:start w:val="1"/>
+      <w:numFmt w:val="lowerRoman"/>
+      <w:lvlText w:val="%6."/>
+      <w:lvlJc w:val="right"/>
+      <w:pPr>
+        <w:ind w:left="4320" w:hanging="180"/>
+      </w:pPr>
+    </w:lvl>
+    <w:lvl w:ilvl="6" w:tplc="080A000F" w:tentative="1">
+      <w:start w:val="1"/>
+      <w:numFmt w:val="decimal"/>
+      <w:lvlText w:val="%7."/>
+      <w:lvlJc w:val="left"/>
+      <w:pPr>
+        <w:ind w:left="5040" w:hanging="360"/>
+      </w:pPr>
+    </w:lvl>
+    <w:lvl w:ilvl="7" w:tplc="080A0019" w:tentative="1">
+      <w:start w:val="1"/>
+      <w:numFmt w:val="lowerLetter"/>
+      <w:lvlText w:val="%8."/>
+      <w:lvlJc w:val="left"/>
+      <w:pPr>
+        <w:ind w:left="5760" w:hanging="360"/>
+      </w:pPr>
+    </w:lvl>
+    <w:lvl w:ilvl="8" w:tplc="080A001B" w:tentative="1">
+      <w:start w:val="1"/>
+      <w:numFmt w:val="lowerRoman"/>
+      <w:lvlText w:val="%9."/>
+      <w:lvlJc w:val="right"/>
+      <w:pPr>
+        <w:ind w:left="6480" w:hanging="180"/>
+      </w:pPr>
+    </w:lvl>
+  </w:abstractNum>
+  <w:abstractNum w:abstractNumId="2" w15:restartNumberingAfterBreak="0">
     <w:nsid w:val="203A7F21"/>
     <w:multiLevelType w:val="hybridMultilevel"/>
     <w:tmpl w:val="D892D1A6"/>
@@ -1767,7 +1711,120 @@
       </w:pPr>
     </w:lvl>
   </w:abstractNum>
-  <w:abstractNum w:abstractNumId="2" w15:restartNumberingAfterBreak="0">
+  <w:abstractNum w:abstractNumId="3" w15:restartNumberingAfterBreak="0">
+    <w:nsid w:val="28D06DD2"/>
+    <w:multiLevelType w:val="hybridMultilevel"/>
+    <w:tmpl w:val="D18C6454"/>
+    <w:lvl w:ilvl="0" w:tplc="080A0001">
+      <w:start w:val="1"/>
+      <w:numFmt w:val="bullet"/>
+      <w:lvlText w:val=""/>
+      <w:lvlJc w:val="left"/>
+      <w:pPr>
+        <w:ind w:left="720" w:hanging="360"/>
+      </w:pPr>
+      <w:rPr>
+        <w:rFonts w:ascii="Symbol" w:hAnsi="Symbol" w:hint="default"/>
+      </w:rPr>
+    </w:lvl>
+    <w:lvl w:ilvl="1" w:tplc="080A0003">
+      <w:start w:val="1"/>
+      <w:numFmt w:val="bullet"/>
+      <w:lvlText w:val="o"/>
+      <w:lvlJc w:val="left"/>
+      <w:pPr>
+        <w:ind w:left="1440" w:hanging="360"/>
+      </w:pPr>
+      <w:rPr>
+        <w:rFonts w:ascii="Courier New" w:hAnsi="Courier New" w:cs="Courier New" w:hint="default"/>
+      </w:rPr>
+    </w:lvl>
+    <w:lvl w:ilvl="2" w:tplc="080A0005">
+      <w:start w:val="1"/>
+      <w:numFmt w:val="bullet"/>
+      <w:lvlText w:val=""/>
+      <w:lvlJc w:val="left"/>
+      <w:pPr>
+        <w:ind w:left="2160" w:hanging="360"/>
+      </w:pPr>
+      <w:rPr>
+        <w:rFonts w:ascii="Wingdings" w:hAnsi="Wingdings" w:hint="default"/>
+      </w:rPr>
+    </w:lvl>
+    <w:lvl w:ilvl="3" w:tplc="080A0001" w:tentative="1">
+      <w:start w:val="1"/>
+      <w:numFmt w:val="bullet"/>
+      <w:lvlText w:val=""/>
+      <w:lvlJc w:val="left"/>
+      <w:pPr>
+        <w:ind w:left="2880" w:hanging="360"/>
+      </w:pPr>
+      <w:rPr>
+        <w:rFonts w:ascii="Symbol" w:hAnsi="Symbol" w:hint="default"/>
+      </w:rPr>
+    </w:lvl>
+    <w:lvl w:ilvl="4" w:tplc="080A0003" w:tentative="1">
+      <w:start w:val="1"/>
+      <w:numFmt w:val="bullet"/>
+      <w:lvlText w:val="o"/>
+      <w:lvlJc w:val="left"/>
+      <w:pPr>
+        <w:ind w:left="3600" w:hanging="360"/>
+      </w:pPr>
+      <w:rPr>
+        <w:rFonts w:ascii="Courier New" w:hAnsi="Courier New" w:cs="Courier New" w:hint="default"/>
+      </w:rPr>
+    </w:lvl>
+    <w:lvl w:ilvl="5" w:tplc="080A0005" w:tentative="1">
+      <w:start w:val="1"/>
+      <w:numFmt w:val="bullet"/>
+      <w:lvlText w:val=""/>
+      <w:lvlJc w:val="left"/>
+      <w:pPr>
+        <w:ind w:left="4320" w:hanging="360"/>
+      </w:pPr>
+      <w:rPr>
+        <w:rFonts w:ascii="Wingdings" w:hAnsi="Wingdings" w:hint="default"/>
+      </w:rPr>
+    </w:lvl>
+    <w:lvl w:ilvl="6" w:tplc="080A0001" w:tentative="1">
+      <w:start w:val="1"/>
+      <w:numFmt w:val="bullet"/>
+      <w:lvlText w:val=""/>
+      <w:lvlJc w:val="left"/>
+      <w:pPr>
+        <w:ind w:left="5040" w:hanging="360"/>
+      </w:pPr>
+      <w:rPr>
+        <w:rFonts w:ascii="Symbol" w:hAnsi="Symbol" w:hint="default"/>
+      </w:rPr>
+    </w:lvl>
+    <w:lvl w:ilvl="7" w:tplc="080A0003" w:tentative="1">
+      <w:start w:val="1"/>
+      <w:numFmt w:val="bullet"/>
+      <w:lvlText w:val="o"/>
+      <w:lvlJc w:val="left"/>
+      <w:pPr>
+        <w:ind w:left="5760" w:hanging="360"/>
+      </w:pPr>
+      <w:rPr>
+        <w:rFonts w:ascii="Courier New" w:hAnsi="Courier New" w:cs="Courier New" w:hint="default"/>
+      </w:rPr>
+    </w:lvl>
+    <w:lvl w:ilvl="8" w:tplc="080A0005" w:tentative="1">
+      <w:start w:val="1"/>
+      <w:numFmt w:val="bullet"/>
+      <w:lvlText w:val=""/>
+      <w:lvlJc w:val="left"/>
+      <w:pPr>
+        <w:ind w:left="6480" w:hanging="360"/>
+      </w:pPr>
+      <w:rPr>
+        <w:rFonts w:ascii="Wingdings" w:hAnsi="Wingdings" w:hint="default"/>
+      </w:rPr>
+    </w:lvl>
+  </w:abstractNum>
+  <w:abstractNum w:abstractNumId="4" w15:restartNumberingAfterBreak="0">
     <w:nsid w:val="34CC3640"/>
     <w:multiLevelType w:val="hybridMultilevel"/>
     <w:tmpl w:val="EE6AE7BC"/>
@@ -1853,7 +1910,7 @@
       </w:pPr>
     </w:lvl>
   </w:abstractNum>
-  <w:abstractNum w:abstractNumId="3" w15:restartNumberingAfterBreak="0">
+  <w:abstractNum w:abstractNumId="5" w15:restartNumberingAfterBreak="0">
     <w:nsid w:val="49045CB2"/>
     <w:multiLevelType w:val="hybridMultilevel"/>
     <w:tmpl w:val="B22E3CD4"/>
@@ -1966,7 +2023,7 @@
       </w:rPr>
     </w:lvl>
   </w:abstractNum>
-  <w:abstractNum w:abstractNumId="4" w15:restartNumberingAfterBreak="0">
+  <w:abstractNum w:abstractNumId="6" w15:restartNumberingAfterBreak="0">
     <w:nsid w:val="5AC623FA"/>
     <w:multiLevelType w:val="hybridMultilevel"/>
     <w:tmpl w:val="E4309022"/>
@@ -2052,7 +2109,7 @@
       </w:pPr>
     </w:lvl>
   </w:abstractNum>
-  <w:abstractNum w:abstractNumId="5" w15:restartNumberingAfterBreak="0">
+  <w:abstractNum w:abstractNumId="7" w15:restartNumberingAfterBreak="0">
     <w:nsid w:val="628560B3"/>
     <w:multiLevelType w:val="hybridMultilevel"/>
     <w:tmpl w:val="E8907406"/>
@@ -2141,7 +2198,7 @@
       </w:pPr>
     </w:lvl>
   </w:abstractNum>
-  <w:abstractNum w:abstractNumId="6" w15:restartNumberingAfterBreak="0">
+  <w:abstractNum w:abstractNumId="8" w15:restartNumberingAfterBreak="0">
     <w:nsid w:val="6E5909FF"/>
     <w:multiLevelType w:val="hybridMultilevel"/>
     <w:tmpl w:val="7FB2465E"/>
@@ -2227,7 +2284,7 @@
       </w:pPr>
     </w:lvl>
   </w:abstractNum>
-  <w:abstractNum w:abstractNumId="7" w15:restartNumberingAfterBreak="0">
+  <w:abstractNum w:abstractNumId="9" w15:restartNumberingAfterBreak="0">
     <w:nsid w:val="73A5499C"/>
     <w:multiLevelType w:val="hybridMultilevel"/>
     <w:tmpl w:val="52867400"/>
@@ -2340,7 +2397,7 @@
       </w:rPr>
     </w:lvl>
   </w:abstractNum>
-  <w:abstractNum w:abstractNumId="8" w15:restartNumberingAfterBreak="0">
+  <w:abstractNum w:abstractNumId="10" w15:restartNumberingAfterBreak="0">
     <w:nsid w:val="771647FA"/>
     <w:multiLevelType w:val="hybridMultilevel"/>
     <w:tmpl w:val="0F3A7806"/>
@@ -2454,31 +2511,37 @@
     </w:lvl>
   </w:abstractNum>
   <w:num w:numId="1">
-    <w:abstractNumId w:val="3"/>
+    <w:abstractNumId w:val="5"/>
   </w:num>
   <w:num w:numId="2">
+    <w:abstractNumId w:val="10"/>
+  </w:num>
+  <w:num w:numId="3">
+    <w:abstractNumId w:val="7"/>
+  </w:num>
+  <w:num w:numId="4">
+    <w:abstractNumId w:val="6"/>
+  </w:num>
+  <w:num w:numId="5">
+    <w:abstractNumId w:val="2"/>
+  </w:num>
+  <w:num w:numId="6">
+    <w:abstractNumId w:val="9"/>
+  </w:num>
+  <w:num w:numId="7">
     <w:abstractNumId w:val="8"/>
   </w:num>
-  <w:num w:numId="3">
-    <w:abstractNumId w:val="5"/>
-  </w:num>
-  <w:num w:numId="4">
+  <w:num w:numId="8">
     <w:abstractNumId w:val="4"/>
-  </w:num>
-  <w:num w:numId="5">
-    <w:abstractNumId w:val="1"/>
-  </w:num>
-  <w:num w:numId="6">
-    <w:abstractNumId w:val="7"/>
-  </w:num>
-  <w:num w:numId="7">
-    <w:abstractNumId w:val="6"/>
-  </w:num>
-  <w:num w:numId="8">
-    <w:abstractNumId w:val="2"/>
   </w:num>
   <w:num w:numId="9">
     <w:abstractNumId w:val="0"/>
+  </w:num>
+  <w:num w:numId="10">
+    <w:abstractNumId w:val="1"/>
+  </w:num>
+  <w:num w:numId="11">
+    <w:abstractNumId w:val="3"/>
   </w:num>
 </w:numbering>
 </file>
@@ -3150,13 +3213,6 @@
     <w:pitch w:val="variable"/>
     <w:sig w:usb0="E4002EFF" w:usb1="C000247B" w:usb2="00000009" w:usb3="00000000" w:csb0="000001FF" w:csb1="00000000"/>
   </w:font>
-  <w:font w:name="Cambria Math">
-    <w:panose1 w:val="02040503050406030204"/>
-    <w:charset w:val="00"/>
-    <w:family w:val="roman"/>
-    <w:pitch w:val="variable"/>
-    <w:sig w:usb0="E00006FF" w:usb1="420024FF" w:usb2="02000000" w:usb3="00000000" w:csb0="0000019F" w:csb1="00000000"/>
-  </w:font>
   <w:font w:name="Calibri Light">
     <w:panose1 w:val="020F0302020204030204"/>
     <w:charset w:val="00"/>
@@ -3191,6 +3247,8 @@
     <w:rsid w:val="00180B79"/>
     <w:rsid w:val="00510BB8"/>
     <w:rsid w:val="009009E6"/>
+    <w:rsid w:val="009A6BCD"/>
+    <w:rsid w:val="00B170C1"/>
     <w:rsid w:val="00BB32BF"/>
     <w:rsid w:val="00DF6C98"/>
   </w:rsids>
